--- a/fuentes/CF1_632223_DU.docx
+++ b/fuentes/CF1_632223_DU.docx
@@ -6,7 +6,7 @@
       <w:r>
         <w:rPr>
           <w:noProof/>
-          <w:lang w:eastAsia="es-CO"/>
+          <w:lang w:val="es-ES" w:eastAsia="es-CO"/>
         </w:rPr>
         <w:drawing>
           <wp:anchor distT="0" distB="0" distL="114300" distR="114300" simplePos="0" relativeHeight="251659264" behindDoc="1" locked="0" layoutInCell="1" allowOverlap="1" wp14:anchorId="6A55977C" wp14:editId="0FC006FE">
@@ -532,6 +532,7 @@
       <w:sdtPr>
         <w:rPr>
           <w:rFonts w:asciiTheme="minorHAnsi" w:eastAsiaTheme="minorHAnsi" w:hAnsiTheme="minorHAnsi" w:cstheme="minorBidi"/>
+          <w:b w:val="0"/>
           <w:color w:val="auto"/>
           <w:kern w:val="2"/>
           <w:sz w:val="24"/>
@@ -548,7 +549,6 @@
       <w:sdtEndPr>
         <w:rPr>
           <w:rFonts w:cstheme="minorHAnsi"/>
-          <w:b w:val="0"/>
           <w:bCs/>
           <w:sz w:val="28"/>
           <w:szCs w:val="22"/>
@@ -1189,6 +1189,12 @@
             </w:r>
             <w:r>
               <w:rPr>
+                <w:rStyle w:val="Hipervnculo"/>
+              </w:rPr>
+              <w:t>: características, funcionalidad, tipos</w:t>
+            </w:r>
+            <w:r>
+              <w:rPr>
                 <w:webHidden/>
               </w:rPr>
               <w:tab/>
@@ -2004,6 +2010,12 @@
                 <w:rStyle w:val="Hipervnculo"/>
               </w:rPr>
               <w:t xml:space="preserve"> de mercancía</w:t>
+            </w:r>
+            <w:r>
+              <w:rPr>
+                <w:rStyle w:val="Hipervnculo"/>
+              </w:rPr>
+              <w:t>: concepto, niveles, clases, funciones</w:t>
             </w:r>
             <w:r>
               <w:rPr>
@@ -2774,18 +2786,22 @@
             <w:r>
               <w:t xml:space="preserve">Bienvenidos a Manejo de inventarios en el </w:t>
             </w:r>
+            <w:proofErr w:type="spellStart"/>
             <w:r>
               <w:rPr>
                 <w:rStyle w:val="Extranjerismo"/>
+                <w:lang w:val="es-CO"/>
               </w:rPr>
               <w:t>R</w:t>
             </w:r>
             <w:r>
               <w:rPr>
                 <w:rStyle w:val="Extranjerismo"/>
+                <w:lang w:val="es-CO"/>
               </w:rPr>
               <w:t>etail</w:t>
             </w:r>
+            <w:proofErr w:type="spellEnd"/>
             <w:r>
               <w:t xml:space="preserve">. La venta de productos y servicios en el </w:t>
             </w:r>
@@ -4703,7 +4719,23 @@
           <w:bCs/>
           <w:lang w:val="en-US" w:eastAsia="es-CO"/>
         </w:rPr>
-        <w:t xml:space="preserve"> (ITF)</w:t>
+        <w:t xml:space="preserve"> (</w:t>
+      </w:r>
+      <w:r>
+        <w:rPr>
+          <w:rStyle w:val="Extranjerismo"/>
+          <w:b/>
+          <w:bCs/>
+        </w:rPr>
+        <w:t>ITF</w:t>
+      </w:r>
+      <w:r>
+        <w:rPr>
+          <w:b/>
+          <w:bCs/>
+          <w:lang w:val="en-US" w:eastAsia="es-CO"/>
+        </w:rPr>
+        <w:t>)</w:t>
       </w:r>
     </w:p>
     <w:p>
@@ -7586,6 +7618,18 @@
           <w:lang w:eastAsia="es-CO"/>
         </w:rPr>
         <w:t>Resolución 4100 del 26 de diciembre de 2004 para el transporte de car</w:t>
+      </w:r>
+      <w:r>
+        <w:rPr>
+          <w:lang w:eastAsia="es-CO"/>
+        </w:rPr>
+        <w:t>ga</w:t>
+      </w:r>
+      <w:r>
+        <w:rPr>
+          <w:lang w:eastAsia="es-CO"/>
+        </w:rPr>
+        <w:t>.</w:t>
       </w:r>
     </w:p>
     <w:p>
@@ -10842,19 +10886,7 @@
                 <w:rPr>
                   <w:rStyle w:val="Hipervnculo"/>
                 </w:rPr>
-                <w:t>https://www.youtube.com/watch?v=AJaii3mpuJ4&amp;feature=yo</w:t>
-              </w:r>
-              <w:r>
-                <w:rPr>
-                  <w:rStyle w:val="Hipervnculo"/>
-                </w:rPr>
-                <w:t>u</w:t>
-              </w:r>
-              <w:r>
-                <w:rPr>
-                  <w:rStyle w:val="Hipervnculo"/>
-                </w:rPr>
-                <w:t>tu.be</w:t>
+                <w:t>https://www.youtube.com/watch?v=AJaii3mpuJ4&amp;feature=youtu.be</w:t>
               </w:r>
             </w:hyperlink>
           </w:p>
@@ -10916,19 +10948,7 @@
                 <w:rPr>
                   <w:rStyle w:val="Hipervnculo"/>
                 </w:rPr>
-                <w:t>https://www.youtube.com/watch?v=RMqWGZY-PWM&amp;ab_channel=EstrategiaenAc</w:t>
-              </w:r>
-              <w:r>
-                <w:rPr>
-                  <w:rStyle w:val="Hipervnculo"/>
-                </w:rPr>
-                <w:t>c</w:t>
-              </w:r>
-              <w:r>
-                <w:rPr>
-                  <w:rStyle w:val="Hipervnculo"/>
-                </w:rPr>
-                <w:t>i%C3%B3nconIv%C3%A1nMart%C3%ADnezLima</w:t>
+                <w:t>https://www.youtube.com/watch?v=RMqWGZY-PWM&amp;ab_channel=EstrategiaenAcci%C3%B3nconIv%C3%A1nMart%C3%ADnezLima</w:t>
               </w:r>
             </w:hyperlink>
           </w:p>
@@ -12253,7 +12273,13 @@
               <w:pStyle w:val="TextoTablas"/>
             </w:pPr>
             <w:r>
-              <w:t>Yazmin Roció Figueroa Pacheco</w:t>
+              <w:t>Yazmin Roci</w:t>
+            </w:r>
+            <w:r>
+              <w:t>o</w:t>
+            </w:r>
+            <w:r>
+              <w:t xml:space="preserve"> Figueroa Pacheco</w:t>
             </w:r>
           </w:p>
         </w:tc>
@@ -12423,7 +12449,13 @@
               <w:pStyle w:val="TextoTablas"/>
             </w:pPr>
             <w:r>
-              <w:t>Validador de recursos educativos digitales</w:t>
+              <w:t>Validador</w:t>
+            </w:r>
+            <w:r>
+              <w:t>a</w:t>
+            </w:r>
+            <w:r>
+              <w:t xml:space="preserve"> de recursos educativos digitales</w:t>
             </w:r>
           </w:p>
         </w:tc>
@@ -12475,7 +12507,13 @@
               <w:pStyle w:val="TextoTablas"/>
             </w:pPr>
             <w:r>
-              <w:t>Evaluador para contenidos inclusivos y accesibles</w:t>
+              <w:t>Evaluador</w:t>
+            </w:r>
+            <w:r>
+              <w:t>a</w:t>
+            </w:r>
+            <w:r>
+              <w:t xml:space="preserve"> para contenidos inclusivos y accesibles</w:t>
             </w:r>
           </w:p>
         </w:tc>
@@ -17121,6 +17159,7 @@
   <w:style w:type="character" w:default="1" w:styleId="Fuentedeprrafopredeter">
     <w:name w:val="Default Paragraph Font"/>
     <w:uiPriority w:val="1"/>
+    <w:semiHidden/>
     <w:unhideWhenUsed/>
   </w:style>
   <w:style w:type="table" w:default="1" w:styleId="Tablanormal">
@@ -17999,6 +18038,19 @@
       </w:tcPr>
     </w:tblStylePr>
   </w:style>
+  <w:style w:type="paragraph" w:styleId="Sinespaciado">
+    <w:name w:val="No Spacing"/>
+    <w:uiPriority w:val="1"/>
+    <w:qFormat/>
+    <w:rsid w:val="00E14502"/>
+    <w:pPr>
+      <w:spacing w:after="0" w:line="240" w:lineRule="auto"/>
+      <w:ind w:firstLine="709"/>
+    </w:pPr>
+    <w:rPr>
+      <w:sz w:val="28"/>
+    </w:rPr>
+  </w:style>
 </w:styles>
 </file>
 
@@ -18298,30 +18350,6 @@
 </file>
 
 <file path=customXml/item1.xml><?xml version="1.0" encoding="utf-8"?>
-<?mso-contentType ?>
-<FormTemplates xmlns="http://schemas.microsoft.com/sharepoint/v3/contenttype/forms">
-  <Display>DocumentLibraryForm</Display>
-  <Edit>DocumentLibraryForm</Edit>
-  <New>DocumentLibraryForm</New>
-</FormTemplates>
-</file>
-
-<file path=customXml/item2.xml><?xml version="1.0" encoding="utf-8"?>
-<b:Sources xmlns:b="http://schemas.openxmlformats.org/officeDocument/2006/bibliography" xmlns="http://schemas.openxmlformats.org/officeDocument/2006/bibliography" SelectedStyle="\APASixthEditionOfficeOnline.xsl" StyleName="APA" Version="6"/>
-</file>
-
-<file path=customXml/item3.xml><?xml version="1.0" encoding="utf-8"?>
-<p:properties xmlns:p="http://schemas.microsoft.com/office/2006/metadata/properties" xmlns:xsi="http://www.w3.org/2001/XMLSchema-instance" xmlns:pc="http://schemas.microsoft.com/office/infopath/2007/PartnerControls">
-  <documentManagement>
-    <TaxCatchAll xmlns="cb45339b-ced9-4d0d-8f64-77573914d53b" xsi:nil="true"/>
-    <lcf76f155ced4ddcb4097134ff3c332f xmlns="43a3ca16-9c26-4813-b83f-4aec9927b43f">
-      <Terms xmlns="http://schemas.microsoft.com/office/infopath/2007/PartnerControls"/>
-    </lcf76f155ced4ddcb4097134ff3c332f>
-  </documentManagement>
-</p:properties>
-</file>
-
-<file path=customXml/item4.xml><?xml version="1.0" encoding="utf-8"?>
 <ct:contentTypeSchema xmlns:ct="http://schemas.microsoft.com/office/2006/metadata/contentType" xmlns:ma="http://schemas.microsoft.com/office/2006/metadata/properties/metaAttributes" ct:_="" ma:_="" ma:contentTypeName="Documento" ma:contentTypeID="0x01010049282E1EDBE9234EA9E6D38F720E265F" ma:contentTypeVersion="15" ma:contentTypeDescription="Crear nuevo documento." ma:contentTypeScope="" ma:versionID="b31c7aa9eaf043a08b87120b3c4916e3">
   <xsd:schema xmlns:xsd="http://www.w3.org/2001/XMLSchema" xmlns:xs="http://www.w3.org/2001/XMLSchema" xmlns:p="http://schemas.microsoft.com/office/2006/metadata/properties" xmlns:ns2="cb45339b-ced9-4d0d-8f64-77573914d53b" xmlns:ns3="43a3ca16-9c26-4813-b83f-4aec9927b43f" targetNamespace="http://schemas.microsoft.com/office/2006/metadata/properties" ma:root="true" ma:fieldsID="3533d065b04d75c457075bc55f1f5315" ns2:_="" ns3:_="">
     <xsd:import namespace="cb45339b-ced9-4d0d-8f64-77573914d53b"/>
@@ -18556,34 +18584,31 @@
 </ct:contentTypeSchema>
 </file>
 
-<file path=customXml/itemProps1.xml><?xml version="1.0" encoding="utf-8"?>
-<ds:datastoreItem xmlns:ds="http://schemas.openxmlformats.org/officeDocument/2006/customXml" ds:itemID="{D00A4A46-BDBD-48AC-87B9-2BA42D9CC06F}">
-  <ds:schemaRefs>
-    <ds:schemaRef ds:uri="http://schemas.microsoft.com/sharepoint/v3/contenttype/forms"/>
-  </ds:schemaRefs>
-</ds:datastoreItem>
+<file path=customXml/item2.xml><?xml version="1.0" encoding="utf-8"?>
+<p:properties xmlns:p="http://schemas.microsoft.com/office/2006/metadata/properties" xmlns:xsi="http://www.w3.org/2001/XMLSchema-instance" xmlns:pc="http://schemas.microsoft.com/office/infopath/2007/PartnerControls">
+  <documentManagement>
+    <TaxCatchAll xmlns="cb45339b-ced9-4d0d-8f64-77573914d53b" xsi:nil="true"/>
+    <lcf76f155ced4ddcb4097134ff3c332f xmlns="43a3ca16-9c26-4813-b83f-4aec9927b43f">
+      <Terms xmlns="http://schemas.microsoft.com/office/infopath/2007/PartnerControls"/>
+    </lcf76f155ced4ddcb4097134ff3c332f>
+  </documentManagement>
+</p:properties>
 </file>
 
-<file path=customXml/itemProps2.xml><?xml version="1.0" encoding="utf-8"?>
-<ds:datastoreItem xmlns:ds="http://schemas.openxmlformats.org/officeDocument/2006/customXml" ds:itemID="{A9F2CEBA-C824-4C86-81A8-E32CBD0EB92D}">
-  <ds:schemaRefs>
-    <ds:schemaRef ds:uri="http://schemas.openxmlformats.org/officeDocument/2006/bibliography"/>
-  </ds:schemaRefs>
-</ds:datastoreItem>
+<file path=customXml/item3.xml><?xml version="1.0" encoding="utf-8"?>
+<b:Sources xmlns:b="http://schemas.openxmlformats.org/officeDocument/2006/bibliography" xmlns="http://schemas.openxmlformats.org/officeDocument/2006/bibliography" SelectedStyle="\APASixthEditionOfficeOnline.xsl" StyleName="APA" Version="6"/>
 </file>
 
-<file path=customXml/itemProps3.xml><?xml version="1.0" encoding="utf-8"?>
-<ds:datastoreItem xmlns:ds="http://schemas.openxmlformats.org/officeDocument/2006/customXml" ds:itemID="{26259216-AD86-464A-AEAD-95B1F9E17392}">
-  <ds:schemaRefs>
-    <ds:schemaRef ds:uri="http://schemas.microsoft.com/office/2006/metadata/properties"/>
-    <ds:schemaRef ds:uri="http://schemas.microsoft.com/office/infopath/2007/PartnerControls"/>
-    <ds:schemaRef ds:uri="cb45339b-ced9-4d0d-8f64-77573914d53b"/>
-    <ds:schemaRef ds:uri="43a3ca16-9c26-4813-b83f-4aec9927b43f"/>
-  </ds:schemaRefs>
-</ds:datastoreItem>
+<file path=customXml/item4.xml><?xml version="1.0" encoding="utf-8"?>
+<?mso-contentType ?>
+<FormTemplates xmlns="http://schemas.microsoft.com/sharepoint/v3/contenttype/forms">
+  <Display>DocumentLibraryForm</Display>
+  <Edit>DocumentLibraryForm</Edit>
+  <New>DocumentLibraryForm</New>
+</FormTemplates>
 </file>
 
-<file path=customXml/itemProps4.xml><?xml version="1.0" encoding="utf-8"?>
+<file path=customXml/itemProps1.xml><?xml version="1.0" encoding="utf-8"?>
 <ds:datastoreItem xmlns:ds="http://schemas.openxmlformats.org/officeDocument/2006/customXml" ds:itemID="{0BC4A0A4-89EA-4C0C-9011-C1B351E892BC}">
   <ds:schemaRefs>
     <ds:schemaRef ds:uri="http://schemas.microsoft.com/office/2006/metadata/contentType"/>
@@ -18600,4 +18625,31 @@
     <ds:schemaRef ds:uri="http://schemas.microsoft.com/internal/obd"/>
   </ds:schemaRefs>
 </ds:datastoreItem>
+</file>
+
+<file path=customXml/itemProps2.xml><?xml version="1.0" encoding="utf-8"?>
+<ds:datastoreItem xmlns:ds="http://schemas.openxmlformats.org/officeDocument/2006/customXml" ds:itemID="{26259216-AD86-464A-AEAD-95B1F9E17392}">
+  <ds:schemaRefs>
+    <ds:schemaRef ds:uri="http://schemas.microsoft.com/office/2006/metadata/properties"/>
+    <ds:schemaRef ds:uri="http://schemas.microsoft.com/office/infopath/2007/PartnerControls"/>
+    <ds:schemaRef ds:uri="cb45339b-ced9-4d0d-8f64-77573914d53b"/>
+    <ds:schemaRef ds:uri="43a3ca16-9c26-4813-b83f-4aec9927b43f"/>
+  </ds:schemaRefs>
+</ds:datastoreItem>
+</file>
+
+<file path=customXml/itemProps3.xml><?xml version="1.0" encoding="utf-8"?>
+<ds:datastoreItem xmlns:ds="http://schemas.openxmlformats.org/officeDocument/2006/customXml" ds:itemID="{A9F2CEBA-C824-4C86-81A8-E32CBD0EB92D}">
+  <ds:schemaRefs>
+    <ds:schemaRef ds:uri="http://schemas.openxmlformats.org/officeDocument/2006/bibliography"/>
+  </ds:schemaRefs>
+</ds:datastoreItem>
+</file>
+
+<file path=customXml/itemProps4.xml><?xml version="1.0" encoding="utf-8"?>
+<ds:datastoreItem xmlns:ds="http://schemas.openxmlformats.org/officeDocument/2006/customXml" ds:itemID="{D00A4A46-BDBD-48AC-87B9-2BA42D9CC06F}">
+  <ds:schemaRefs>
+    <ds:schemaRef ds:uri="http://schemas.microsoft.com/sharepoint/v3/contenttype/forms"/>
+  </ds:schemaRefs>
+</ds:datastoreItem>
 </file>
--- a/fuentes/CF1_632223_DU.docx
+++ b/fuentes/CF1_632223_DU.docx
@@ -494,7 +494,7 @@
           <w:szCs w:val="28"/>
           <w14:ligatures w14:val="none"/>
         </w:rPr>
-        <w:t>Febrero</w:t>
+        <w:t xml:space="preserve">Abril </w:t>
       </w:r>
       <w:r>
         <w:rPr>
@@ -2013,12 +2013,6 @@
             </w:r>
             <w:r>
               <w:rPr>
-                <w:rStyle w:val="Hipervnculo"/>
-              </w:rPr>
-              <w:t>: concepto, niveles, clases, funciones</w:t>
-            </w:r>
-            <w:r>
-              <w:rPr>
                 <w:webHidden/>
               </w:rPr>
               <w:tab/>
@@ -2500,7 +2494,7 @@
                 <w:noProof/>
                 <w:webHidden/>
               </w:rPr>
-              <w:t>39</w:t>
+              <w:t>38</w:t>
             </w:r>
             <w:r>
               <w:rPr>
@@ -3264,7 +3258,19 @@
         <w:rPr>
           <w:lang w:eastAsia="es-CO"/>
         </w:rPr>
-        <w:t xml:space="preserve"> se describe a la gestión de la cadena de suministro como la optimización del espacio y el flujo de un producto desde el abastecimiento de la materia prima hasta la producción, la logística y la entrega al cliente final.</w:t>
+        <w:t xml:space="preserve"> se describe a la gestión de la cadena de suministro como la optimización del espacio y el flujo de un producto</w:t>
+      </w:r>
+      <w:r>
+        <w:rPr>
+          <w:lang w:eastAsia="es-CO"/>
+        </w:rPr>
+        <w:t>,</w:t>
+      </w:r>
+      <w:r>
+        <w:rPr>
+          <w:lang w:eastAsia="es-CO"/>
+        </w:rPr>
+        <w:t xml:space="preserve"> desde el abastecimiento de la materia prima hasta la producción, la logística y la entrega al cliente final.</w:t>
       </w:r>
     </w:p>
     <w:p>
@@ -3701,13 +3707,25 @@
           <w:rStyle w:val="Extranjerismo"/>
           <w:lang w:val="es-CO" w:eastAsia="es-CO"/>
         </w:rPr>
-        <w:t>softwares</w:t>
-      </w:r>
-      <w:r>
-        <w:rPr>
-          <w:lang w:eastAsia="es-CO"/>
-        </w:rPr>
-        <w:t> que permiten dicha labor de la manera más eficiente. Evidentemente, dichas aplicaciones son generalmente de pago y producidas por grandes compañías como Microsoft o SAP cuyos costes, en la mayoría de los casos, son imposibles de sufragar para muchas empresas.</w:t>
+        <w:t>software</w:t>
+      </w:r>
+      <w:r>
+        <w:rPr>
+          <w:lang w:eastAsia="es-CO"/>
+        </w:rPr>
+        <w:t> que permiten dicha labor de la manera más eficiente. Evidentemente, dichas aplicaciones son generalmente de pago y producidas por grandes compañías como Microsoft o SAP</w:t>
+      </w:r>
+      <w:r>
+        <w:rPr>
+          <w:lang w:eastAsia="es-CO"/>
+        </w:rPr>
+        <w:t>,</w:t>
+      </w:r>
+      <w:r>
+        <w:rPr>
+          <w:lang w:eastAsia="es-CO"/>
+        </w:rPr>
+        <w:t xml:space="preserve"> cuyos costes, en la mayoría de los casos, son imposibles de sufragar para muchas empresas.</w:t>
       </w:r>
     </w:p>
     <w:p>
@@ -3881,6 +3899,24 @@
     <w:p>
       <w:pPr>
         <w:pStyle w:val="Prrafodelista"/>
+        <w:ind w:left="1429" w:firstLine="0"/>
+        <w:rPr>
+          <w:lang w:eastAsia="es-CO"/>
+        </w:rPr>
+      </w:pPr>
+    </w:p>
+    <w:p>
+      <w:pPr>
+        <w:pStyle w:val="Prrafodelista"/>
+        <w:ind w:left="1429" w:firstLine="0"/>
+        <w:rPr>
+          <w:lang w:eastAsia="es-CO"/>
+        </w:rPr>
+      </w:pPr>
+    </w:p>
+    <w:p>
+      <w:pPr>
+        <w:pStyle w:val="Prrafodelista"/>
         <w:numPr>
           <w:ilvl w:val="0"/>
           <w:numId w:val="12"/>
@@ -3897,6 +3933,7 @@
           <w:bCs/>
           <w:lang w:eastAsia="es-CO"/>
         </w:rPr>
+        <w:lastRenderedPageBreak/>
         <w:t>Código empresa</w:t>
       </w:r>
     </w:p>
@@ -3912,7 +3949,6 @@
         <w:rPr>
           <w:lang w:eastAsia="es-CO"/>
         </w:rPr>
-        <w:lastRenderedPageBreak/>
         <w:t>Los siguientes números, que abarcan la cantidad de cinco, indican el número que dispone la empresa en consecuencia.</w:t>
       </w:r>
     </w:p>
@@ -4076,7 +4112,31 @@
         <w:rPr>
           <w:lang w:eastAsia="es-CO"/>
         </w:rPr>
-        <w:t>En la lista de compra gracias al mismo se puede ver con claridad cada artículo adquirido y facilitar la validación por parte del comprador.</w:t>
+        <w:t>En la lista de compra</w:t>
+      </w:r>
+      <w:r>
+        <w:rPr>
+          <w:lang w:eastAsia="es-CO"/>
+        </w:rPr>
+        <w:t>,</w:t>
+      </w:r>
+      <w:r>
+        <w:rPr>
+          <w:lang w:eastAsia="es-CO"/>
+        </w:rPr>
+        <w:t xml:space="preserve"> gracias al mismo</w:t>
+      </w:r>
+      <w:r>
+        <w:rPr>
+          <w:lang w:eastAsia="es-CO"/>
+        </w:rPr>
+        <w:t>,</w:t>
+      </w:r>
+      <w:r>
+        <w:rPr>
+          <w:lang w:eastAsia="es-CO"/>
+        </w:rPr>
+        <w:t xml:space="preserve"> se puede ver con claridad cada artículo adquirido y facilitar la validación por parte del comprador.</w:t>
       </w:r>
     </w:p>
     <w:p>
@@ -4094,7 +4154,19 @@
         <w:rPr>
           <w:lang w:eastAsia="es-CO"/>
         </w:rPr>
-        <w:t>Permite tener un control y visión estadística que ayude en la toma de decisiones dentro de la estrategia empresarial.</w:t>
+        <w:t>Permite tener un control y visión estadística que ayude</w:t>
+      </w:r>
+      <w:r>
+        <w:rPr>
+          <w:lang w:eastAsia="es-CO"/>
+        </w:rPr>
+        <w:t>n</w:t>
+      </w:r>
+      <w:r>
+        <w:rPr>
+          <w:lang w:eastAsia="es-CO"/>
+        </w:rPr>
+        <w:t xml:space="preserve"> en la toma de decisiones dentro de la estrategia empresarial.</w:t>
       </w:r>
     </w:p>
     <w:p>
@@ -4477,11 +4549,19 @@
       </w:pPr>
       <w:r>
         <w:rPr>
+          <w:rStyle w:val="Extranjerismo"/>
+          <w:b/>
+          <w:bCs/>
+        </w:rPr>
+        <w:t xml:space="preserve">Code </w:t>
+      </w:r>
+      <w:r>
+        <w:rPr>
           <w:b/>
           <w:bCs/>
           <w:lang w:val="es-419" w:eastAsia="es-CO"/>
         </w:rPr>
-        <w:t>Code 39</w:t>
+        <w:t>39</w:t>
       </w:r>
     </w:p>
     <w:p>
@@ -4503,27 +4583,38 @@
       <w:proofErr w:type="spellStart"/>
       <w:r>
         <w:rPr>
-          <w:b/>
-          <w:bCs/>
-          <w:lang w:eastAsia="es-CO"/>
+          <w:rStyle w:val="Extranjerismo"/>
+          <w:b/>
+          <w:bCs/>
+          <w:lang w:val="es-CO"/>
         </w:rPr>
         <w:t>Code</w:t>
       </w:r>
       <w:proofErr w:type="spellEnd"/>
       <w:r>
         <w:rPr>
-          <w:b/>
-          <w:bCs/>
-          <w:lang w:eastAsia="es-CO"/>
-        </w:rPr>
-        <w:t xml:space="preserve"> 39 (</w:t>
+          <w:rStyle w:val="Extranjerismo"/>
+          <w:b/>
+          <w:bCs/>
+          <w:lang w:val="es-CO"/>
+        </w:rPr>
+        <w:t xml:space="preserve"> </w:t>
+      </w:r>
+      <w:r>
+        <w:rPr>
+          <w:b/>
+          <w:bCs/>
+          <w:lang w:eastAsia="es-CO"/>
+        </w:rPr>
+        <w:t>39 (</w:t>
       </w:r>
       <w:proofErr w:type="spellStart"/>
       <w:r>
         <w:rPr>
-          <w:b/>
-          <w:bCs/>
-          <w:lang w:eastAsia="es-CO"/>
+          <w:rStyle w:val="Extranjerismo"/>
+          <w:b/>
+          <w:bCs/>
+          <w:lang w:val="es-CO"/>
         </w:rPr>
         <w:t>Code</w:t>
       </w:r>
@@ -4539,20 +4630,30 @@
       <w:proofErr w:type="spellStart"/>
       <w:r>
         <w:rPr>
-          <w:b/>
-          <w:bCs/>
-          <w:lang w:eastAsia="es-CO"/>
+          <w:rStyle w:val="Extranjerismo"/>
+          <w:b/>
+          <w:bCs/>
+          <w:lang w:val="es-CO"/>
         </w:rPr>
         <w:t>of</w:t>
       </w:r>
       <w:proofErr w:type="spellEnd"/>
       <w:r>
         <w:rPr>
-          <w:b/>
-          <w:bCs/>
-          <w:lang w:eastAsia="es-CO"/>
-        </w:rPr>
-        <w:t xml:space="preserve"> 9)</w:t>
+          <w:rStyle w:val="Extranjerismo"/>
+          <w:b/>
+          <w:bCs/>
+          <w:lang w:val="es-CO"/>
+        </w:rPr>
+        <w:t xml:space="preserve"> </w:t>
+      </w:r>
+      <w:r>
+        <w:rPr>
+          <w:b/>
+          <w:bCs/>
+          <w:lang w:eastAsia="es-CO"/>
+        </w:rPr>
+        <w:t>9)</w:t>
       </w:r>
     </w:p>
     <w:p>
@@ -4583,12 +4684,36 @@
       </w:pPr>
       <w:r>
         <w:rPr>
-          <w:b/>
-          <w:bCs/>
-          <w:lang w:eastAsia="es-CO"/>
+          <w:rStyle w:val="Extranjerismo"/>
+          <w:b/>
+          <w:bCs/>
         </w:rPr>
         <w:lastRenderedPageBreak/>
-        <w:t>CODE 128</w:t>
+        <w:t>C</w:t>
+      </w:r>
+      <w:r>
+        <w:rPr>
+          <w:rStyle w:val="Extranjerismo"/>
+          <w:b/>
+          <w:bCs/>
+        </w:rPr>
+        <w:t>ode</w:t>
+      </w:r>
+      <w:r>
+        <w:rPr>
+          <w:rStyle w:val="Extranjerismo"/>
+          <w:b/>
+          <w:bCs/>
+        </w:rPr>
+        <w:t xml:space="preserve"> </w:t>
+      </w:r>
+      <w:r>
+        <w:rPr>
+          <w:b/>
+          <w:bCs/>
+          <w:lang w:eastAsia="es-CO"/>
+        </w:rPr>
+        <w:t>128</w:t>
       </w:r>
     </w:p>
     <w:p>
@@ -4601,9 +4726,30 @@
       </w:pPr>
       <w:r>
         <w:rPr>
-          <w:lang w:eastAsia="es-CO"/>
-        </w:rPr>
-        <w:t xml:space="preserve">CODE 128 es un código de barras desarrollado por </w:t>
+          <w:rStyle w:val="Extranjerismo"/>
+          <w:lang w:val="es-CO"/>
+        </w:rPr>
+        <w:t>C</w:t>
+      </w:r>
+      <w:r>
+        <w:rPr>
+          <w:rStyle w:val="Extranjerismo"/>
+          <w:lang w:val="es-CO"/>
+        </w:rPr>
+        <w:t>ode</w:t>
+      </w:r>
+      <w:r>
+        <w:rPr>
+          <w:rStyle w:val="Extranjerismo"/>
+          <w:lang w:val="es-CO"/>
+        </w:rPr>
+        <w:t xml:space="preserve"> </w:t>
+      </w:r>
+      <w:r>
+        <w:rPr>
+          <w:lang w:eastAsia="es-CO"/>
+        </w:rPr>
+        <w:t xml:space="preserve">128 es un código de barras desarrollado por </w:t>
       </w:r>
       <w:proofErr w:type="spellStart"/>
       <w:r>
@@ -4645,7 +4791,36 @@
         <w:rPr>
           <w:lang w:eastAsia="es-CO"/>
         </w:rPr>
-        <w:t xml:space="preserve"> (EE. UU.) en 1981. El código de barras CODE 128 puede representar todos los 128 caracteres del código ASCII (números, mayúsculas</w:t>
+        <w:t xml:space="preserve"> (EE. UU.) en 1981. El código de barras </w:t>
+      </w:r>
+      <w:proofErr w:type="spellStart"/>
+      <w:r>
+        <w:rPr>
+          <w:rStyle w:val="Extranjerismo"/>
+          <w:lang w:val="es-CO"/>
+        </w:rPr>
+        <w:t>C</w:t>
+      </w:r>
+      <w:r>
+        <w:rPr>
+          <w:rStyle w:val="Extranjerismo"/>
+          <w:lang w:val="es-CO"/>
+        </w:rPr>
+        <w:t>ode</w:t>
+      </w:r>
+      <w:proofErr w:type="spellEnd"/>
+      <w:r>
+        <w:rPr>
+          <w:rStyle w:val="Extranjerismo"/>
+          <w:lang w:val="es-CO"/>
+        </w:rPr>
+        <w:t xml:space="preserve"> </w:t>
+      </w:r>
+      <w:r>
+        <w:rPr>
+          <w:lang w:eastAsia="es-CO"/>
+        </w:rPr>
+        <w:t>128 puede representar todos los 128 caracteres del código ASCII (números, mayúsculas</w:t>
       </w:r>
       <w:r>
         <w:rPr>
@@ -4907,6 +5082,12 @@
         <w:t> para la captura de código de barras</w:t>
       </w:r>
       <w:bookmarkEnd w:id="7"/>
+      <w:r>
+        <w:t xml:space="preserve">: </w:t>
+      </w:r>
+      <w:r>
+        <w:t>características, funcionalidad, tipos</w:t>
+      </w:r>
     </w:p>
     <w:p>
       <w:pPr>
@@ -4931,7 +5112,7 @@
         <w:rPr>
           <w:lang w:eastAsia="es-CO"/>
         </w:rPr>
-        <w:t>s para la captura de los códigos de barras, algunos de ellos son:</w:t>
+        <w:t> para la captura de los códigos de barras, algunos de ellos son:</w:t>
       </w:r>
     </w:p>
     <w:p>
@@ -4995,6 +5176,7 @@
           <w:rStyle w:val="Extranjerismo"/>
           <w:b/>
           <w:bCs/>
+          <w:lang w:val="es-CO"/>
         </w:rPr>
       </w:pPr>
       <w:proofErr w:type="spellStart"/>
@@ -5003,6 +5185,7 @@
           <w:rStyle w:val="Extranjerismo"/>
           <w:b/>
           <w:bCs/>
+          <w:lang w:val="es-CO"/>
         </w:rPr>
         <w:t>TBarCode</w:t>
       </w:r>
@@ -5012,6 +5195,7 @@
           <w:rStyle w:val="Extranjerismo"/>
           <w:b/>
           <w:bCs/>
+          <w:lang w:val="es-CO"/>
         </w:rPr>
         <w:t xml:space="preserve"> Office</w:t>
       </w:r>
@@ -5106,18 +5290,51 @@
         <w:rPr>
           <w:lang w:val="es-419" w:eastAsia="es-CO"/>
         </w:rPr>
-        <w:t xml:space="preserve"> de código de barras TBarCode “Todo En Uno” (para Microsoft® Windows), genera e imprime todos los códigos de barras con aplicaciones diversas y cualquier tipo de impresora. Este flexible generador de código de barras soporta más de 100 tipos de códigos de barras diferentes. Entre ellos se encuentran códigos de barras lineales y 2D como Code128, EAN128, Datamatrix, QR Code, PDF417, Aztec Code, GS1 DataBar.</w:t>
-      </w:r>
-    </w:p>
-    <w:p>
-      <w:pPr>
+        <w:t xml:space="preserve"> de código de barras TBarCode “Todo En Uno” (para Microsoft® Windows), genera e imprime todos los códigos de barras con aplicaciones diversas y cualquier tipo de impresora. Este flexible generador de código de barras soporta más de 100 tipos de códigos de barras diferentes. Entre ellos se encuentran códigos de barras lineales y 2D como </w:t>
+      </w:r>
+      <w:r>
+        <w:rPr>
+          <w:rStyle w:val="Extranjerismo"/>
+          <w:lang w:val="es-CO"/>
+        </w:rPr>
+        <w:t>Code</w:t>
+      </w:r>
+      <w:r>
         <w:rPr>
           <w:lang w:val="es-419" w:eastAsia="es-CO"/>
         </w:rPr>
-      </w:pPr>
-    </w:p>
-    <w:p>
-      <w:pPr>
+        <w:t xml:space="preserve">128, EAN128, Datamatrix, QR </w:t>
+      </w:r>
+      <w:r>
+        <w:rPr>
+          <w:rStyle w:val="Extranjerismo"/>
+          <w:lang w:val="es-CO"/>
+        </w:rPr>
+        <w:t>Code</w:t>
+      </w:r>
+      <w:r>
+        <w:rPr>
+          <w:lang w:val="es-419" w:eastAsia="es-CO"/>
+        </w:rPr>
+        <w:t xml:space="preserve">, PDF417, Aztec </w:t>
+      </w:r>
+      <w:r>
+        <w:rPr>
+          <w:rStyle w:val="Extranjerismo"/>
+          <w:lang w:val="es-CO"/>
+        </w:rPr>
+        <w:t>Code</w:t>
+      </w:r>
+      <w:r>
+        <w:rPr>
+          <w:lang w:val="es-419" w:eastAsia="es-CO"/>
+        </w:rPr>
+        <w:t>, GS1 DataBar.</w:t>
+      </w:r>
+    </w:p>
+    <w:p>
+      <w:pPr>
+        <w:ind w:firstLine="0"/>
         <w:rPr>
           <w:lang w:val="es-419" w:eastAsia="es-CO"/>
         </w:rPr>
@@ -5392,58 +5609,161 @@
           <w:lang w:val="es-419" w:eastAsia="es-CO"/>
         </w:rPr>
       </w:pPr>
-      <w:r>
+    </w:p>
+    <w:p>
+      <w:pPr>
         <w:rPr>
           <w:lang w:val="es-419" w:eastAsia="es-CO"/>
         </w:rPr>
+      </w:pPr>
+    </w:p>
+    <w:p>
+      <w:pPr>
+        <w:rPr>
+          <w:lang w:val="es-419" w:eastAsia="es-CO"/>
+        </w:rPr>
+      </w:pPr>
+    </w:p>
+    <w:p>
+      <w:pPr>
+        <w:rPr>
+          <w:lang w:val="es-419" w:eastAsia="es-CO"/>
+        </w:rPr>
+      </w:pPr>
+      <w:r>
+        <w:rPr>
+          <w:lang w:val="es-419" w:eastAsia="es-CO"/>
+        </w:rPr>
+        <w:lastRenderedPageBreak/>
         <w:t>Un ejemplo de Formato es:</w:t>
       </w:r>
     </w:p>
     <w:p>
       <w:pPr>
         <w:rPr>
-          <w:lang w:val="es-419" w:eastAsia="es-CO"/>
-        </w:rPr>
-      </w:pPr>
-    </w:p>
-    <w:p>
-      <w:pPr>
-        <w:rPr>
-          <w:lang w:val="es-419" w:eastAsia="es-CO"/>
-        </w:rPr>
-      </w:pPr>
-    </w:p>
-    <w:p>
-      <w:pPr>
-        <w:rPr>
-          <w:b/>
-          <w:bCs/>
-          <w:lang w:eastAsia="es-CO"/>
-        </w:rPr>
-      </w:pPr>
-      <w:r>
-        <w:rPr>
-          <w:b/>
-          <w:bCs/>
-          <w:lang w:eastAsia="es-CO"/>
-        </w:rPr>
-        <w:lastRenderedPageBreak/>
-        <w:t>Acta de Inicio y Terminación de la Verificación Física del Inventario</w:t>
-      </w:r>
-    </w:p>
-    <w:p>
-      <w:pPr>
-        <w:rPr>
-          <w:lang w:eastAsia="es-CO"/>
-        </w:rPr>
-      </w:pPr>
-      <w:r>
-        <w:rPr>
-          <w:b/>
-          <w:bCs/>
-          <w:lang w:eastAsia="es-CO"/>
-        </w:rPr>
-        <w:t>I. Datos Generales</w:t>
+          <w:b/>
+          <w:bCs/>
+          <w:lang w:eastAsia="es-CO"/>
+        </w:rPr>
+      </w:pPr>
+      <w:r>
+        <w:rPr>
+          <w:b/>
+          <w:bCs/>
+          <w:lang w:eastAsia="es-CO"/>
+        </w:rPr>
+        <w:t xml:space="preserve">Acta de </w:t>
+      </w:r>
+      <w:r>
+        <w:rPr>
+          <w:b/>
+          <w:bCs/>
+          <w:lang w:eastAsia="es-CO"/>
+        </w:rPr>
+        <w:t>i</w:t>
+      </w:r>
+      <w:r>
+        <w:rPr>
+          <w:b/>
+          <w:bCs/>
+          <w:lang w:eastAsia="es-CO"/>
+        </w:rPr>
+        <w:t xml:space="preserve">nicio y </w:t>
+      </w:r>
+      <w:r>
+        <w:rPr>
+          <w:b/>
+          <w:bCs/>
+          <w:lang w:eastAsia="es-CO"/>
+        </w:rPr>
+        <w:t>t</w:t>
+      </w:r>
+      <w:r>
+        <w:rPr>
+          <w:b/>
+          <w:bCs/>
+          <w:lang w:eastAsia="es-CO"/>
+        </w:rPr>
+        <w:t xml:space="preserve">erminación de la </w:t>
+      </w:r>
+      <w:r>
+        <w:rPr>
+          <w:b/>
+          <w:bCs/>
+          <w:lang w:eastAsia="es-CO"/>
+        </w:rPr>
+        <w:t>v</w:t>
+      </w:r>
+      <w:r>
+        <w:rPr>
+          <w:b/>
+          <w:bCs/>
+          <w:lang w:eastAsia="es-CO"/>
+        </w:rPr>
+        <w:t xml:space="preserve">erificación </w:t>
+      </w:r>
+      <w:r>
+        <w:rPr>
+          <w:b/>
+          <w:bCs/>
+          <w:lang w:eastAsia="es-CO"/>
+        </w:rPr>
+        <w:t>f</w:t>
+      </w:r>
+      <w:r>
+        <w:rPr>
+          <w:b/>
+          <w:bCs/>
+          <w:lang w:eastAsia="es-CO"/>
+        </w:rPr>
+        <w:t xml:space="preserve">ísica del </w:t>
+      </w:r>
+      <w:r>
+        <w:rPr>
+          <w:b/>
+          <w:bCs/>
+          <w:lang w:eastAsia="es-CO"/>
+        </w:rPr>
+        <w:t>i</w:t>
+      </w:r>
+      <w:r>
+        <w:rPr>
+          <w:b/>
+          <w:bCs/>
+          <w:lang w:eastAsia="es-CO"/>
+        </w:rPr>
+        <w:t>nventario</w:t>
+      </w:r>
+    </w:p>
+    <w:p>
+      <w:pPr>
+        <w:rPr>
+          <w:lang w:eastAsia="es-CO"/>
+        </w:rPr>
+      </w:pPr>
+      <w:r>
+        <w:rPr>
+          <w:b/>
+          <w:bCs/>
+          <w:lang w:eastAsia="es-CO"/>
+        </w:rPr>
+        <w:t xml:space="preserve">I. Datos </w:t>
+      </w:r>
+      <w:r>
+        <w:rPr>
+          <w:b/>
+          <w:bCs/>
+          <w:lang w:eastAsia="es-CO"/>
+        </w:rPr>
+        <w:t>g</w:t>
+      </w:r>
+      <w:r>
+        <w:rPr>
+          <w:b/>
+          <w:bCs/>
+          <w:lang w:eastAsia="es-CO"/>
+        </w:rPr>
+        <w:t>enerales</w:t>
       </w:r>
     </w:p>
     <w:p>
@@ -5463,7 +5783,23 @@
           <w:bCs/>
           <w:lang w:eastAsia="es-CO"/>
         </w:rPr>
-        <w:t>Fecha de Inicio:</w:t>
+        <w:t xml:space="preserve">Fecha de </w:t>
+      </w:r>
+      <w:r>
+        <w:rPr>
+          <w:b/>
+          <w:bCs/>
+          <w:lang w:eastAsia="es-CO"/>
+        </w:rPr>
+        <w:t>i</w:t>
+      </w:r>
+      <w:r>
+        <w:rPr>
+          <w:b/>
+          <w:bCs/>
+          <w:lang w:eastAsia="es-CO"/>
+        </w:rPr>
+        <w:t>nicio:</w:t>
       </w:r>
       <w:r>
         <w:rPr>
@@ -5495,7 +5831,23 @@
           <w:bCs/>
           <w:lang w:eastAsia="es-CO"/>
         </w:rPr>
-        <w:t>Fecha de Terminación:</w:t>
+        <w:t xml:space="preserve">Fecha de </w:t>
+      </w:r>
+      <w:r>
+        <w:rPr>
+          <w:b/>
+          <w:bCs/>
+          <w:lang w:eastAsia="es-CO"/>
+        </w:rPr>
+        <w:t>t</w:t>
+      </w:r>
+      <w:r>
+        <w:rPr>
+          <w:b/>
+          <w:bCs/>
+          <w:lang w:eastAsia="es-CO"/>
+        </w:rPr>
+        <w:t>erminación:</w:t>
       </w:r>
       <w:r>
         <w:rPr>
@@ -5559,7 +5911,23 @@
           <w:bCs/>
           <w:lang w:eastAsia="es-CO"/>
         </w:rPr>
-        <w:t>Responsable del Proceso:</w:t>
+        <w:t xml:space="preserve">Responsable del </w:t>
+      </w:r>
+      <w:r>
+        <w:rPr>
+          <w:b/>
+          <w:bCs/>
+          <w:lang w:eastAsia="es-CO"/>
+        </w:rPr>
+        <w:t>p</w:t>
+      </w:r>
+      <w:r>
+        <w:rPr>
+          <w:b/>
+          <w:bCs/>
+          <w:lang w:eastAsia="es-CO"/>
+        </w:rPr>
+        <w:t>roceso:</w:t>
       </w:r>
       <w:r>
         <w:rPr>
@@ -5591,7 +5959,23 @@
           <w:bCs/>
           <w:lang w:eastAsia="es-CO"/>
         </w:rPr>
-        <w:t>Equipo de Verificación:</w:t>
+        <w:t xml:space="preserve">Equipo de </w:t>
+      </w:r>
+      <w:r>
+        <w:rPr>
+          <w:b/>
+          <w:bCs/>
+          <w:lang w:eastAsia="es-CO"/>
+        </w:rPr>
+        <w:t>v</w:t>
+      </w:r>
+      <w:r>
+        <w:rPr>
+          <w:b/>
+          <w:bCs/>
+          <w:lang w:eastAsia="es-CO"/>
+        </w:rPr>
+        <w:t>erificación:</w:t>
       </w:r>
       <w:r>
         <w:rPr>
@@ -5618,7 +6002,23 @@
           <w:bCs/>
           <w:lang w:eastAsia="es-CO"/>
         </w:rPr>
-        <w:t>II. Objetivo de la Verificación</w:t>
+        <w:t xml:space="preserve">II. Objetivo de la </w:t>
+      </w:r>
+      <w:r>
+        <w:rPr>
+          <w:b/>
+          <w:bCs/>
+          <w:lang w:eastAsia="es-CO"/>
+        </w:rPr>
+        <w:t>ve</w:t>
+      </w:r>
+      <w:r>
+        <w:rPr>
+          <w:b/>
+          <w:bCs/>
+          <w:lang w:eastAsia="es-CO"/>
+        </w:rPr>
+        <w:t>rificación</w:t>
       </w:r>
     </w:p>
     <w:p>
@@ -5646,7 +6046,23 @@
           <w:bCs/>
           <w:lang w:eastAsia="es-CO"/>
         </w:rPr>
-        <w:t>III. Procedimiento de Verificación</w:t>
+        <w:t xml:space="preserve">III. Procedimiento de </w:t>
+      </w:r>
+      <w:r>
+        <w:rPr>
+          <w:b/>
+          <w:bCs/>
+          <w:lang w:eastAsia="es-CO"/>
+        </w:rPr>
+        <w:t>v</w:t>
+      </w:r>
+      <w:r>
+        <w:rPr>
+          <w:b/>
+          <w:bCs/>
+          <w:lang w:eastAsia="es-CO"/>
+        </w:rPr>
+        <w:t>erificación</w:t>
       </w:r>
     </w:p>
     <w:p>
@@ -5782,6 +6198,15 @@
     <w:p>
       <w:pPr>
         <w:pStyle w:val="Prrafodelista"/>
+        <w:ind w:left="1080" w:firstLine="0"/>
+        <w:rPr>
+          <w:lang w:eastAsia="es-CO"/>
+        </w:rPr>
+      </w:pPr>
+    </w:p>
+    <w:p>
+      <w:pPr>
+        <w:pStyle w:val="Prrafodelista"/>
         <w:numPr>
           <w:ilvl w:val="0"/>
           <w:numId w:val="19"/>
@@ -5798,6 +6223,7 @@
           <w:bCs/>
           <w:lang w:eastAsia="es-CO"/>
         </w:rPr>
+        <w:lastRenderedPageBreak/>
         <w:t>Finalización:</w:t>
       </w:r>
     </w:p>
@@ -5834,7 +6260,6 @@
         <w:rPr>
           <w:lang w:eastAsia="es-CO"/>
         </w:rPr>
-        <w:lastRenderedPageBreak/>
         <w:t>Revisión y validación de los resultados por el responsable del proceso.</w:t>
       </w:r>
     </w:p>
@@ -5868,7 +6293,23 @@
           <w:bCs/>
           <w:lang w:eastAsia="es-CO"/>
         </w:rPr>
-        <w:t>IV. Resultados de la Verificación</w:t>
+        <w:t xml:space="preserve">IV. Resultados de la </w:t>
+      </w:r>
+      <w:r>
+        <w:rPr>
+          <w:b/>
+          <w:bCs/>
+          <w:lang w:eastAsia="es-CO"/>
+        </w:rPr>
+        <w:t>v</w:t>
+      </w:r>
+      <w:r>
+        <w:rPr>
+          <w:b/>
+          <w:bCs/>
+          <w:lang w:eastAsia="es-CO"/>
+        </w:rPr>
+        <w:t>erificación</w:t>
       </w:r>
     </w:p>
     <w:p>
@@ -5888,7 +6329,39 @@
           <w:bCs/>
           <w:lang w:eastAsia="es-CO"/>
         </w:rPr>
-        <w:t>Total, de Ítems Verificados:</w:t>
+        <w:t xml:space="preserve">Total, de </w:t>
+      </w:r>
+      <w:r>
+        <w:rPr>
+          <w:b/>
+          <w:bCs/>
+          <w:lang w:eastAsia="es-CO"/>
+        </w:rPr>
+        <w:t>í</w:t>
+      </w:r>
+      <w:r>
+        <w:rPr>
+          <w:b/>
+          <w:bCs/>
+          <w:lang w:eastAsia="es-CO"/>
+        </w:rPr>
+        <w:t xml:space="preserve">tems </w:t>
+      </w:r>
+      <w:r>
+        <w:rPr>
+          <w:b/>
+          <w:bCs/>
+          <w:lang w:eastAsia="es-CO"/>
+        </w:rPr>
+        <w:t>v</w:t>
+      </w:r>
+      <w:r>
+        <w:rPr>
+          <w:b/>
+          <w:bCs/>
+          <w:lang w:eastAsia="es-CO"/>
+        </w:rPr>
+        <w:t>erificados:</w:t>
       </w:r>
       <w:r>
         <w:rPr>
@@ -5920,7 +6393,23 @@
           <w:bCs/>
           <w:lang w:eastAsia="es-CO"/>
         </w:rPr>
-        <w:t>Discrepancias Encontradas:</w:t>
+        <w:t xml:space="preserve">Discrepancias </w:t>
+      </w:r>
+      <w:r>
+        <w:rPr>
+          <w:b/>
+          <w:bCs/>
+          <w:lang w:eastAsia="es-CO"/>
+        </w:rPr>
+        <w:t>e</w:t>
+      </w:r>
+      <w:r>
+        <w:rPr>
+          <w:b/>
+          <w:bCs/>
+          <w:lang w:eastAsia="es-CO"/>
+        </w:rPr>
+        <w:t>ncontradas:</w:t>
       </w:r>
       <w:r>
         <w:rPr>
@@ -5952,7 +6441,23 @@
           <w:bCs/>
           <w:lang w:eastAsia="es-CO"/>
         </w:rPr>
-        <w:t>Ajustes Realizados:</w:t>
+        <w:t xml:space="preserve">Ajustes </w:t>
+      </w:r>
+      <w:r>
+        <w:rPr>
+          <w:b/>
+          <w:bCs/>
+          <w:lang w:eastAsia="es-CO"/>
+        </w:rPr>
+        <w:t>r</w:t>
+      </w:r>
+      <w:r>
+        <w:rPr>
+          <w:b/>
+          <w:bCs/>
+          <w:lang w:eastAsia="es-CO"/>
+        </w:rPr>
+        <w:t>ealizados:</w:t>
       </w:r>
       <w:r>
         <w:rPr>
@@ -5979,7 +6484,23 @@
           <w:bCs/>
           <w:lang w:eastAsia="es-CO"/>
         </w:rPr>
-        <w:t>V. Conclusiones y Recomendaciones</w:t>
+        <w:t xml:space="preserve">V. Conclusiones y </w:t>
+      </w:r>
+      <w:r>
+        <w:rPr>
+          <w:b/>
+          <w:bCs/>
+          <w:lang w:eastAsia="es-CO"/>
+        </w:rPr>
+        <w:t>r</w:t>
+      </w:r>
+      <w:r>
+        <w:rPr>
+          <w:b/>
+          <w:bCs/>
+          <w:lang w:eastAsia="es-CO"/>
+        </w:rPr>
+        <w:t>ecomendaciones</w:t>
       </w:r>
     </w:p>
     <w:p>
@@ -6026,7 +6547,19 @@
         <w:rPr>
           <w:lang w:eastAsia="es-CO"/>
         </w:rPr>
-        <w:t>Nombre del responsable del Proceso: [nombre]</w:t>
+        <w:t xml:space="preserve">Nombre del responsable del </w:t>
+      </w:r>
+      <w:r>
+        <w:rPr>
+          <w:lang w:eastAsia="es-CO"/>
+        </w:rPr>
+        <w:t>p</w:t>
+      </w:r>
+      <w:r>
+        <w:rPr>
+          <w:lang w:eastAsia="es-CO"/>
+        </w:rPr>
+        <w:t>roceso: [nombre]</w:t>
       </w:r>
       <w:r>
         <w:rPr>
@@ -6060,7 +6593,23 @@
           <w:bCs/>
           <w:lang w:eastAsia="es-CO"/>
         </w:rPr>
-        <w:t>VII. Aprobación Final</w:t>
+        <w:t xml:space="preserve">VII. Aprobación </w:t>
+      </w:r>
+      <w:r>
+        <w:rPr>
+          <w:b/>
+          <w:bCs/>
+          <w:lang w:eastAsia="es-CO"/>
+        </w:rPr>
+        <w:t>f</w:t>
+      </w:r>
+      <w:r>
+        <w:rPr>
+          <w:b/>
+          <w:bCs/>
+          <w:lang w:eastAsia="es-CO"/>
+        </w:rPr>
+        <w:t>inal</w:t>
       </w:r>
     </w:p>
     <w:p>
@@ -6125,6 +6674,7 @@
       </w:pPr>
       <w:bookmarkStart w:id="12" w:name="_Toc191053591"/>
       <w:r>
+        <w:lastRenderedPageBreak/>
         <w:t>Toma digital: concepto, herramientas</w:t>
       </w:r>
       <w:bookmarkEnd w:id="12"/>
@@ -6165,7 +6715,6 @@
         <w:rPr>
           <w:lang w:val="es-419" w:eastAsia="es-CO"/>
         </w:rPr>
-        <w:lastRenderedPageBreak/>
         <w:t>Entre las herramientas más comunes para realizar esta actividad, tanto en la toma física como en la digital, se incluyen:</w:t>
       </w:r>
     </w:p>
@@ -6422,6 +6971,15 @@
     <w:p>
       <w:pPr>
         <w:pStyle w:val="Prrafodelista"/>
+        <w:ind w:left="1440" w:firstLine="0"/>
+        <w:rPr>
+          <w:lang w:eastAsia="es-CO"/>
+        </w:rPr>
+      </w:pPr>
+    </w:p>
+    <w:p>
+      <w:pPr>
+        <w:pStyle w:val="Prrafodelista"/>
         <w:numPr>
           <w:ilvl w:val="0"/>
           <w:numId w:val="20"/>
@@ -6439,6 +6997,7 @@
           <w:bCs/>
           <w:lang w:val="es-419" w:eastAsia="es-CO"/>
         </w:rPr>
+        <w:lastRenderedPageBreak/>
         <w:t>Dashboards</w:t>
       </w:r>
       <w:r>
@@ -6464,24 +7023,6 @@
         </w:rPr>
         <w:t>Herramienta que sirve para visualizar y dar seguimiento a determinados indicadores de desempeño o estado.</w:t>
       </w:r>
-    </w:p>
-    <w:p>
-      <w:pPr>
-        <w:pStyle w:val="Prrafodelista"/>
-        <w:ind w:firstLine="0"/>
-        <w:rPr>
-          <w:lang w:val="es-419" w:eastAsia="es-CO"/>
-        </w:rPr>
-      </w:pPr>
-    </w:p>
-    <w:p>
-      <w:pPr>
-        <w:pStyle w:val="Prrafodelista"/>
-        <w:ind w:firstLine="0"/>
-        <w:rPr>
-          <w:lang w:val="es-419" w:eastAsia="es-CO"/>
-        </w:rPr>
-      </w:pPr>
     </w:p>
     <w:p>
       <w:pPr>
@@ -6504,7 +7045,6 @@
           <w:bCs/>
           <w:lang w:val="es-CO" w:eastAsia="es-CO"/>
         </w:rPr>
-        <w:lastRenderedPageBreak/>
         <w:t xml:space="preserve">NCR </w:t>
       </w:r>
       <w:proofErr w:type="spellStart"/>
@@ -6788,33 +7328,6 @@
         </w:rPr>
         <w:t>Se utiliza como validación de la no disponibilidad de producto o para validar y cuantificar cantidades muy pequeñas.</w:t>
       </w:r>
-    </w:p>
-    <w:p>
-      <w:pPr>
-        <w:pStyle w:val="Prrafodelista"/>
-        <w:ind w:firstLine="0"/>
-        <w:rPr>
-          <w:lang w:eastAsia="es-CO"/>
-        </w:rPr>
-      </w:pPr>
-    </w:p>
-    <w:p>
-      <w:pPr>
-        <w:pStyle w:val="Prrafodelista"/>
-        <w:ind w:firstLine="0"/>
-        <w:rPr>
-          <w:lang w:eastAsia="es-CO"/>
-        </w:rPr>
-      </w:pPr>
-    </w:p>
-    <w:p>
-      <w:pPr>
-        <w:pStyle w:val="Prrafodelista"/>
-        <w:ind w:firstLine="0"/>
-        <w:rPr>
-          <w:lang w:eastAsia="es-CO"/>
-        </w:rPr>
-      </w:pPr>
     </w:p>
     <w:p>
       <w:pPr>
@@ -8289,7 +8802,19 @@
           <w:lang w:eastAsia="es-CO"/>
         </w:rPr>
         <w:lastRenderedPageBreak/>
-        <w:t>que las características pueden ser tangibles e intangibles, dependiendo si se pueden o no percibir por los sentidos.</w:t>
+        <w:t>que las características pueden ser tangibles e intangibles, dependiendo si</w:t>
+      </w:r>
+      <w:r>
+        <w:rPr>
+          <w:lang w:eastAsia="es-CO"/>
+        </w:rPr>
+        <w:t xml:space="preserve"> </w:t>
+      </w:r>
+      <w:r>
+        <w:rPr>
+          <w:lang w:eastAsia="es-CO"/>
+        </w:rPr>
+        <w:t>se pueden o no percibir por los sentidos.</w:t>
       </w:r>
     </w:p>
     <w:p>
@@ -9806,7 +10331,7 @@
         <w:rPr>
           <w:lang w:eastAsia="es-CO"/>
         </w:rPr>
-        <w:t> teniendo presentes distintas variables, como diferentes trámites administrativos, Re etiquetado, destrucción y reciclaje.</w:t>
+        <w:t> teniendo presentes distintas variables, como diferentes trámites administrativos, Reetiquetado, destrucción y reciclaje.</w:t>
       </w:r>
     </w:p>
     <w:p>
@@ -10308,19 +10833,27 @@
           <w:lang w:eastAsia="es-CO"/>
         </w:rPr>
       </w:pPr>
-      <w:r>
-        <w:rPr>
-          <w:lang w:eastAsia="es-CO"/>
-        </w:rPr>
+    </w:p>
+    <w:p>
+      <w:pPr>
+        <w:rPr>
+          <w:lang w:eastAsia="es-CO"/>
+        </w:rPr>
+      </w:pPr>
+    </w:p>
+    <w:p>
+      <w:pPr>
+        <w:rPr>
+          <w:lang w:eastAsia="es-CO"/>
+        </w:rPr>
+      </w:pPr>
+      <w:r>
+        <w:rPr>
+          <w:lang w:eastAsia="es-CO"/>
+        </w:rPr>
+        <w:lastRenderedPageBreak/>
         <w:t>Independientemente de su naturaleza escrita u oral, los informes según su contenido son:</w:t>
       </w:r>
-    </w:p>
-    <w:p>
-      <w:pPr>
-        <w:rPr>
-          <w:lang w:val="es-419" w:eastAsia="es-CO"/>
-        </w:rPr>
-      </w:pPr>
     </w:p>
     <w:p>
       <w:pPr>
@@ -10341,7 +10874,6 @@
           <w:bCs/>
           <w:lang w:eastAsia="es-CO"/>
         </w:rPr>
-        <w:lastRenderedPageBreak/>
         <w:t>Reportes de ventas diarias</w:t>
       </w:r>
     </w:p>
@@ -10396,13 +10928,6 @@
         </w:rPr>
         <w:t>En este punto los informes semanales comenzarán a revelar cualquier situación que deba abordarse de manera inmediata con tu proceso de ventas.</w:t>
       </w:r>
-    </w:p>
-    <w:p>
-      <w:pPr>
-        <w:rPr>
-          <w:lang w:val="es-419" w:eastAsia="es-CO"/>
-        </w:rPr>
-      </w:pPr>
     </w:p>
     <w:p>
       <w:pPr>
@@ -10802,7 +11327,13 @@
               <w:pStyle w:val="TextoTablas"/>
             </w:pPr>
             <w:r>
-              <w:t>Puerta, L.F. (s.f.). Seminario de carga.</w:t>
+              <w:t xml:space="preserve">Puerta, L.F. (s.f.). Seminario </w:t>
+            </w:r>
+            <w:r>
+              <w:t xml:space="preserve">manejo </w:t>
+            </w:r>
+            <w:r>
+              <w:t>de carga.</w:t>
             </w:r>
           </w:p>
         </w:tc>
@@ -10856,7 +11387,7 @@
               <w:pStyle w:val="TextoTablas"/>
             </w:pPr>
             <w:r>
-              <w:t>Compartamos banco. (2016). ¿Por qué es importante controlar el inventario de mi negocio? [Video]. YouTube.</w:t>
+              <w:t>Compartamos banco. (2016). ¿Por qué es importante controlar el inventario? [Video]. YouTube.</w:t>
             </w:r>
           </w:p>
         </w:tc>
@@ -11044,7 +11575,7 @@
           <w:bdr w:val="none" w:sz="0" w:space="0" w:color="auto" w:frame="1"/>
           <w:lang w:eastAsia="es-CO"/>
         </w:rPr>
-        <w:t>acción de revisión para comprobar que todo se ajusta a los previsto y añadir las variaciones.</w:t>
+        <w:t>acción de revisión para comprobar que todo se ajusta a lo previsto y añadir las variaciones.</w:t>
       </w:r>
     </w:p>
     <w:p>
@@ -11619,6 +12150,8 @@
     <w:p>
       <w:pPr>
         <w:ind w:left="709" w:hanging="709"/>
+      </w:pPr>
+      <w:r>
         <w:rPr>
           <w:rFonts w:eastAsia="Times New Roman" w:cstheme="minorHAnsi"/>
           <w:kern w:val="0"/>
@@ -11627,7 +12160,15 @@
           <w:lang w:eastAsia="es-CO"/>
           <w14:ligatures w14:val="none"/>
         </w:rPr>
-      </w:pPr>
+        <w:t xml:space="preserve">Kotler, P. (2017). Fundamentos del </w:t>
+      </w:r>
+      <w:r>
+        <w:rPr>
+          <w:rStyle w:val="Extranjerismo"/>
+          <w:lang w:val="es-CO"/>
+        </w:rPr>
+        <w:t>marketing</w:t>
+      </w:r>
       <w:r>
         <w:rPr>
           <w:rFonts w:eastAsia="Times New Roman" w:cstheme="minorHAnsi"/>
@@ -11637,9 +12178,58 @@
           <w:lang w:eastAsia="es-CO"/>
           <w14:ligatures w14:val="none"/>
         </w:rPr>
-        <w:t>Guía de control de inventarios: qué es, cómo hacerlo y ejemplos. (2023, 19 julio).</w:t>
-      </w:r>
-      <w:hyperlink r:id="rId19" w:anchor=":~:text=El%20control%20de%20inventarios%20es,recursos%20para%20su%20correcto%20almacenaje" w:tgtFrame="_blank" w:history="1">
+        <w:t>.</w:t>
+      </w:r>
+      <w:r>
+        <w:t xml:space="preserve"> </w:t>
+      </w:r>
+      <w:hyperlink r:id="rId19" w:history="1">
+        <w:r>
+          <w:rPr>
+            <w:rStyle w:val="Hipervnculo"/>
+          </w:rPr>
+          <w:t>https://frrq.cvg.utn.edu.ar/pluginfile.php/14584/mod_resource/content/1/Fundamentos%20del%20Marketing-Kotler.pdf</w:t>
+        </w:r>
+      </w:hyperlink>
+      <w:r>
+        <w:t xml:space="preserve"> </w:t>
+      </w:r>
+    </w:p>
+    <w:p>
+      <w:pPr>
+        <w:ind w:left="709" w:hanging="709"/>
+        <w:rPr>
+          <w:rFonts w:eastAsia="Times New Roman" w:cstheme="minorHAnsi"/>
+          <w:kern w:val="0"/>
+          <w:szCs w:val="28"/>
+          <w:bdr w:val="none" w:sz="0" w:space="0" w:color="auto" w:frame="1"/>
+          <w:lang w:eastAsia="es-CO"/>
+          <w14:ligatures w14:val="none"/>
+        </w:rPr>
+      </w:pPr>
+      <w:r>
+        <w:rPr>
+          <w:rFonts w:eastAsia="Times New Roman" w:cstheme="minorHAnsi"/>
+          <w:kern w:val="0"/>
+          <w:szCs w:val="28"/>
+          <w:bdr w:val="none" w:sz="0" w:space="0" w:color="auto" w:frame="1"/>
+          <w:lang w:eastAsia="es-CO"/>
+          <w14:ligatures w14:val="none"/>
+        </w:rPr>
+        <w:t>Qué son las técnicas de organización (y por qué usarlas en la empresa).</w:t>
+      </w:r>
+      <w:r>
+        <w:rPr>
+          <w:rFonts w:eastAsia="Times New Roman" w:cstheme="minorHAnsi"/>
+          <w:kern w:val="0"/>
+          <w:szCs w:val="28"/>
+          <w:bdr w:val="none" w:sz="0" w:space="0" w:color="auto" w:frame="1"/>
+          <w:lang w:eastAsia="es-CO"/>
+          <w14:ligatures w14:val="none"/>
+        </w:rPr>
+        <w:t xml:space="preserve"> </w:t>
+      </w:r>
+      <w:hyperlink r:id="rId20" w:history="1">
         <w:r>
           <w:rPr>
             <w:rStyle w:val="Hipervnculo"/>
@@ -11650,13 +12240,10 @@
             <w:lang w:eastAsia="es-CO"/>
             <w14:ligatures w14:val="none"/>
           </w:rPr>
-          <w:t>https://blog.hubspot.es/sales/que-es-control-de-inventarios#:~:text=El%20control%20de%20inventarios%20es,recursos%20para%20su%20correcto%20almacenaje</w:t>
+          <w:t>https://blog.hubspot.es/sales/tecnicas-de-organizacion</w:t>
         </w:r>
       </w:hyperlink>
-    </w:p>
-    <w:p>
-      <w:pPr>
-        <w:ind w:left="709" w:hanging="709"/>
+      <w:r>
         <w:rPr>
           <w:rFonts w:eastAsia="Times New Roman" w:cstheme="minorHAnsi"/>
           <w:kern w:val="0"/>
@@ -11665,7 +12252,8 @@
           <w:lang w:eastAsia="es-CO"/>
           <w14:ligatures w14:val="none"/>
         </w:rPr>
-      </w:pPr>
+        <w:t xml:space="preserve"> </w:t>
+      </w:r>
       <w:r>
         <w:rPr>
           <w:rFonts w:eastAsia="Times New Roman" w:cstheme="minorHAnsi"/>
@@ -11675,22 +12263,8 @@
           <w:lang w:eastAsia="es-CO"/>
           <w14:ligatures w14:val="none"/>
         </w:rPr>
-        <w:t>Kotler, P. (2017). Fundamentos del marketing.</w:t>
-      </w:r>
-      <w:hyperlink r:id="rId20" w:tgtFrame="_blank" w:history="1">
-        <w:r>
-          <w:rPr>
-            <w:rStyle w:val="Hipervnculo"/>
-            <w:rFonts w:eastAsia="Times New Roman" w:cstheme="minorHAnsi"/>
-            <w:kern w:val="0"/>
-            <w:szCs w:val="28"/>
-            <w:bdr w:val="none" w:sz="0" w:space="0" w:color="auto" w:frame="1"/>
-            <w:lang w:eastAsia="es-CO"/>
-            <w14:ligatures w14:val="none"/>
-          </w:rPr>
-          <w:t>https://frrq.cvg.utn.edu.ar/pluginfile.php/14584/mod_resource/content/1/Fundamentos%20del%20Marketing-Kotler.pdf</w:t>
-        </w:r>
-      </w:hyperlink>
+        <w:t xml:space="preserve"> </w:t>
+      </w:r>
     </w:p>
     <w:p>
       <w:pPr>
@@ -11702,6 +12276,14 @@
           <w:bdr w:val="none" w:sz="0" w:space="0" w:color="auto" w:frame="1"/>
           <w:lang w:eastAsia="es-CO"/>
           <w14:ligatures w14:val="none"/>
+        </w:rPr>
+      </w:pPr>
+    </w:p>
+    <w:p>
+      <w:pPr>
+        <w:ind w:firstLine="0"/>
+        <w:rPr>
+          <w:lang w:val="es-419" w:eastAsia="es-CO"/>
         </w:rPr>
       </w:pPr>
     </w:p>
@@ -18350,6 +18932,30 @@
 </file>
 
 <file path=customXml/item1.xml><?xml version="1.0" encoding="utf-8"?>
+<?mso-contentType ?>
+<FormTemplates xmlns="http://schemas.microsoft.com/sharepoint/v3/contenttype/forms">
+  <Display>DocumentLibraryForm</Display>
+  <Edit>DocumentLibraryForm</Edit>
+  <New>DocumentLibraryForm</New>
+</FormTemplates>
+</file>
+
+<file path=customXml/item2.xml><?xml version="1.0" encoding="utf-8"?>
+<b:Sources xmlns:b="http://schemas.openxmlformats.org/officeDocument/2006/bibliography" xmlns="http://schemas.openxmlformats.org/officeDocument/2006/bibliography" SelectedStyle="\APASixthEditionOfficeOnline.xsl" StyleName="APA" Version="6"/>
+</file>
+
+<file path=customXml/item3.xml><?xml version="1.0" encoding="utf-8"?>
+<p:properties xmlns:p="http://schemas.microsoft.com/office/2006/metadata/properties" xmlns:xsi="http://www.w3.org/2001/XMLSchema-instance" xmlns:pc="http://schemas.microsoft.com/office/infopath/2007/PartnerControls">
+  <documentManagement>
+    <TaxCatchAll xmlns="cb45339b-ced9-4d0d-8f64-77573914d53b" xsi:nil="true"/>
+    <lcf76f155ced4ddcb4097134ff3c332f xmlns="43a3ca16-9c26-4813-b83f-4aec9927b43f">
+      <Terms xmlns="http://schemas.microsoft.com/office/infopath/2007/PartnerControls"/>
+    </lcf76f155ced4ddcb4097134ff3c332f>
+  </documentManagement>
+</p:properties>
+</file>
+
+<file path=customXml/item4.xml><?xml version="1.0" encoding="utf-8"?>
 <ct:contentTypeSchema xmlns:ct="http://schemas.microsoft.com/office/2006/metadata/contentType" xmlns:ma="http://schemas.microsoft.com/office/2006/metadata/properties/metaAttributes" ct:_="" ma:_="" ma:contentTypeName="Documento" ma:contentTypeID="0x01010049282E1EDBE9234EA9E6D38F720E265F" ma:contentTypeVersion="15" ma:contentTypeDescription="Crear nuevo documento." ma:contentTypeScope="" ma:versionID="b31c7aa9eaf043a08b87120b3c4916e3">
   <xsd:schema xmlns:xsd="http://www.w3.org/2001/XMLSchema" xmlns:xs="http://www.w3.org/2001/XMLSchema" xmlns:p="http://schemas.microsoft.com/office/2006/metadata/properties" xmlns:ns2="cb45339b-ced9-4d0d-8f64-77573914d53b" xmlns:ns3="43a3ca16-9c26-4813-b83f-4aec9927b43f" targetNamespace="http://schemas.microsoft.com/office/2006/metadata/properties" ma:root="true" ma:fieldsID="3533d065b04d75c457075bc55f1f5315" ns2:_="" ns3:_="">
     <xsd:import namespace="cb45339b-ced9-4d0d-8f64-77573914d53b"/>
@@ -18584,31 +19190,34 @@
 </ct:contentTypeSchema>
 </file>
 
-<file path=customXml/item2.xml><?xml version="1.0" encoding="utf-8"?>
-<p:properties xmlns:p="http://schemas.microsoft.com/office/2006/metadata/properties" xmlns:xsi="http://www.w3.org/2001/XMLSchema-instance" xmlns:pc="http://schemas.microsoft.com/office/infopath/2007/PartnerControls">
-  <documentManagement>
-    <TaxCatchAll xmlns="cb45339b-ced9-4d0d-8f64-77573914d53b" xsi:nil="true"/>
-    <lcf76f155ced4ddcb4097134ff3c332f xmlns="43a3ca16-9c26-4813-b83f-4aec9927b43f">
-      <Terms xmlns="http://schemas.microsoft.com/office/infopath/2007/PartnerControls"/>
-    </lcf76f155ced4ddcb4097134ff3c332f>
-  </documentManagement>
-</p:properties>
+<file path=customXml/itemProps1.xml><?xml version="1.0" encoding="utf-8"?>
+<ds:datastoreItem xmlns:ds="http://schemas.openxmlformats.org/officeDocument/2006/customXml" ds:itemID="{D00A4A46-BDBD-48AC-87B9-2BA42D9CC06F}">
+  <ds:schemaRefs>
+    <ds:schemaRef ds:uri="http://schemas.microsoft.com/sharepoint/v3/contenttype/forms"/>
+  </ds:schemaRefs>
+</ds:datastoreItem>
 </file>
 
-<file path=customXml/item3.xml><?xml version="1.0" encoding="utf-8"?>
-<b:Sources xmlns:b="http://schemas.openxmlformats.org/officeDocument/2006/bibliography" xmlns="http://schemas.openxmlformats.org/officeDocument/2006/bibliography" SelectedStyle="\APASixthEditionOfficeOnline.xsl" StyleName="APA" Version="6"/>
+<file path=customXml/itemProps2.xml><?xml version="1.0" encoding="utf-8"?>
+<ds:datastoreItem xmlns:ds="http://schemas.openxmlformats.org/officeDocument/2006/customXml" ds:itemID="{A9F2CEBA-C824-4C86-81A8-E32CBD0EB92D}">
+  <ds:schemaRefs>
+    <ds:schemaRef ds:uri="http://schemas.openxmlformats.org/officeDocument/2006/bibliography"/>
+  </ds:schemaRefs>
+</ds:datastoreItem>
 </file>
 
-<file path=customXml/item4.xml><?xml version="1.0" encoding="utf-8"?>
-<?mso-contentType ?>
-<FormTemplates xmlns="http://schemas.microsoft.com/sharepoint/v3/contenttype/forms">
-  <Display>DocumentLibraryForm</Display>
-  <Edit>DocumentLibraryForm</Edit>
-  <New>DocumentLibraryForm</New>
-</FormTemplates>
+<file path=customXml/itemProps3.xml><?xml version="1.0" encoding="utf-8"?>
+<ds:datastoreItem xmlns:ds="http://schemas.openxmlformats.org/officeDocument/2006/customXml" ds:itemID="{26259216-AD86-464A-AEAD-95B1F9E17392}">
+  <ds:schemaRefs>
+    <ds:schemaRef ds:uri="http://schemas.microsoft.com/office/2006/metadata/properties"/>
+    <ds:schemaRef ds:uri="http://schemas.microsoft.com/office/infopath/2007/PartnerControls"/>
+    <ds:schemaRef ds:uri="cb45339b-ced9-4d0d-8f64-77573914d53b"/>
+    <ds:schemaRef ds:uri="43a3ca16-9c26-4813-b83f-4aec9927b43f"/>
+  </ds:schemaRefs>
+</ds:datastoreItem>
 </file>
 
-<file path=customXml/itemProps1.xml><?xml version="1.0" encoding="utf-8"?>
+<file path=customXml/itemProps4.xml><?xml version="1.0" encoding="utf-8"?>
 <ds:datastoreItem xmlns:ds="http://schemas.openxmlformats.org/officeDocument/2006/customXml" ds:itemID="{0BC4A0A4-89EA-4C0C-9011-C1B351E892BC}">
   <ds:schemaRefs>
     <ds:schemaRef ds:uri="http://schemas.microsoft.com/office/2006/metadata/contentType"/>
@@ -18625,31 +19234,4 @@
     <ds:schemaRef ds:uri="http://schemas.microsoft.com/internal/obd"/>
   </ds:schemaRefs>
 </ds:datastoreItem>
-</file>
-
-<file path=customXml/itemProps2.xml><?xml version="1.0" encoding="utf-8"?>
-<ds:datastoreItem xmlns:ds="http://schemas.openxmlformats.org/officeDocument/2006/customXml" ds:itemID="{26259216-AD86-464A-AEAD-95B1F9E17392}">
-  <ds:schemaRefs>
-    <ds:schemaRef ds:uri="http://schemas.microsoft.com/office/2006/metadata/properties"/>
-    <ds:schemaRef ds:uri="http://schemas.microsoft.com/office/infopath/2007/PartnerControls"/>
-    <ds:schemaRef ds:uri="cb45339b-ced9-4d0d-8f64-77573914d53b"/>
-    <ds:schemaRef ds:uri="43a3ca16-9c26-4813-b83f-4aec9927b43f"/>
-  </ds:schemaRefs>
-</ds:datastoreItem>
-</file>
-
-<file path=customXml/itemProps3.xml><?xml version="1.0" encoding="utf-8"?>
-<ds:datastoreItem xmlns:ds="http://schemas.openxmlformats.org/officeDocument/2006/customXml" ds:itemID="{A9F2CEBA-C824-4C86-81A8-E32CBD0EB92D}">
-  <ds:schemaRefs>
-    <ds:schemaRef ds:uri="http://schemas.openxmlformats.org/officeDocument/2006/bibliography"/>
-  </ds:schemaRefs>
-</ds:datastoreItem>
-</file>
-
-<file path=customXml/itemProps4.xml><?xml version="1.0" encoding="utf-8"?>
-<ds:datastoreItem xmlns:ds="http://schemas.openxmlformats.org/officeDocument/2006/customXml" ds:itemID="{D00A4A46-BDBD-48AC-87B9-2BA42D9CC06F}">
-  <ds:schemaRefs>
-    <ds:schemaRef ds:uri="http://schemas.microsoft.com/sharepoint/v3/contenttype/forms"/>
-  </ds:schemaRefs>
-</ds:datastoreItem>
 </file>
--- a/fuentes/CF1_632223_DU.docx
+++ b/fuentes/CF1_632223_DU.docx
@@ -12207,6 +12207,7 @@
           <w14:ligatures w14:val="none"/>
         </w:rPr>
       </w:pPr>
+      <w:proofErr w:type="spellStart"/>
       <w:r>
         <w:rPr>
           <w:rFonts w:eastAsia="Times New Roman" w:cstheme="minorHAnsi"/>
@@ -12216,7 +12217,67 @@
           <w:lang w:eastAsia="es-CO"/>
           <w14:ligatures w14:val="none"/>
         </w:rPr>
-        <w:t>Qué son las técnicas de organización (y por qué usarlas en la empresa).</w:t>
+        <w:t>Xmarts</w:t>
+      </w:r>
+      <w:proofErr w:type="spellEnd"/>
+      <w:r>
+        <w:rPr>
+          <w:rFonts w:eastAsia="Times New Roman" w:cstheme="minorHAnsi"/>
+          <w:kern w:val="0"/>
+          <w:szCs w:val="28"/>
+          <w:bdr w:val="none" w:sz="0" w:space="0" w:color="auto" w:frame="1"/>
+          <w:lang w:eastAsia="es-CO"/>
+          <w14:ligatures w14:val="none"/>
+        </w:rPr>
+        <w:t xml:space="preserve">. (2025, 13 febrero). Guía Completa de Control de Inventarios 2025: Qué es, Cómo Hacerlo y Ejemplos - </w:t>
+      </w:r>
+      <w:proofErr w:type="spellStart"/>
+      <w:r>
+        <w:rPr>
+          <w:rFonts w:eastAsia="Times New Roman" w:cstheme="minorHAnsi"/>
+          <w:kern w:val="0"/>
+          <w:szCs w:val="28"/>
+          <w:bdr w:val="none" w:sz="0" w:space="0" w:color="auto" w:frame="1"/>
+          <w:lang w:eastAsia="es-CO"/>
+          <w14:ligatures w14:val="none"/>
+        </w:rPr>
+        <w:t>Xmarts</w:t>
+      </w:r>
+      <w:proofErr w:type="spellEnd"/>
+      <w:r>
+        <w:rPr>
+          <w:rFonts w:eastAsia="Times New Roman" w:cstheme="minorHAnsi"/>
+          <w:kern w:val="0"/>
+          <w:szCs w:val="28"/>
+          <w:bdr w:val="none" w:sz="0" w:space="0" w:color="auto" w:frame="1"/>
+          <w:lang w:eastAsia="es-CO"/>
+          <w14:ligatures w14:val="none"/>
+        </w:rPr>
+        <w:t xml:space="preserve">. </w:t>
+      </w:r>
+      <w:proofErr w:type="spellStart"/>
+      <w:r>
+        <w:rPr>
+          <w:rFonts w:eastAsia="Times New Roman" w:cstheme="minorHAnsi"/>
+          <w:kern w:val="0"/>
+          <w:szCs w:val="28"/>
+          <w:bdr w:val="none" w:sz="0" w:space="0" w:color="auto" w:frame="1"/>
+          <w:lang w:eastAsia="es-CO"/>
+          <w14:ligatures w14:val="none"/>
+        </w:rPr>
+        <w:t>Xmarts</w:t>
+      </w:r>
+      <w:proofErr w:type="spellEnd"/>
+      <w:r>
+        <w:rPr>
+          <w:rFonts w:eastAsia="Times New Roman" w:cstheme="minorHAnsi"/>
+          <w:kern w:val="0"/>
+          <w:szCs w:val="28"/>
+          <w:bdr w:val="none" w:sz="0" w:space="0" w:color="auto" w:frame="1"/>
+          <w:lang w:eastAsia="es-CO"/>
+          <w14:ligatures w14:val="none"/>
+        </w:rPr>
+        <w:t xml:space="preserve"> - Libera el potencial de tu empresa.</w:t>
       </w:r>
       <w:r>
         <w:rPr>
@@ -12240,10 +12301,13 @@
             <w:lang w:eastAsia="es-CO"/>
             <w14:ligatures w14:val="none"/>
           </w:rPr>
-          <w:t>https://blog.hubspot.es/sales/tecnicas-de-organizacion</w:t>
+          <w:t>https://xmarts.com/guia-completa-de-control-de-inventarios/</w:t>
         </w:r>
       </w:hyperlink>
-      <w:r>
+    </w:p>
+    <w:p>
+      <w:pPr>
+        <w:ind w:left="709" w:hanging="709"/>
         <w:rPr>
           <w:rFonts w:eastAsia="Times New Roman" w:cstheme="minorHAnsi"/>
           <w:kern w:val="0"/>
@@ -12252,19 +12316,7 @@
           <w:lang w:eastAsia="es-CO"/>
           <w14:ligatures w14:val="none"/>
         </w:rPr>
-        <w:t xml:space="preserve"> </w:t>
-      </w:r>
-      <w:r>
-        <w:rPr>
-          <w:rFonts w:eastAsia="Times New Roman" w:cstheme="minorHAnsi"/>
-          <w:kern w:val="0"/>
-          <w:szCs w:val="28"/>
-          <w:bdr w:val="none" w:sz="0" w:space="0" w:color="auto" w:frame="1"/>
-          <w:lang w:eastAsia="es-CO"/>
-          <w14:ligatures w14:val="none"/>
-        </w:rPr>
-        <w:t xml:space="preserve"> </w:t>
-      </w:r>
+      </w:pPr>
     </w:p>
     <w:p>
       <w:pPr>
@@ -12376,7 +12428,6 @@
       </w:pPr>
       <w:bookmarkStart w:id="31" w:name="_Toc191053606"/>
       <w:r>
-        <w:lastRenderedPageBreak/>
         <w:t>Créditos</w:t>
       </w:r>
       <w:bookmarkEnd w:id="31"/>
@@ -13018,6 +13069,7 @@
               <w:pStyle w:val="TextoTablas"/>
             </w:pPr>
             <w:r>
+              <w:lastRenderedPageBreak/>
               <w:t>Yineth Ibette González Quintero</w:t>
             </w:r>
           </w:p>
@@ -13075,7 +13127,6 @@
               <w:pStyle w:val="TextoTablas"/>
             </w:pPr>
             <w:r>
-              <w:lastRenderedPageBreak/>
               <w:t>Erika Fernanda Mejía Pinzón</w:t>
             </w:r>
           </w:p>
@@ -18932,30 +18983,6 @@
 </file>
 
 <file path=customXml/item1.xml><?xml version="1.0" encoding="utf-8"?>
-<?mso-contentType ?>
-<FormTemplates xmlns="http://schemas.microsoft.com/sharepoint/v3/contenttype/forms">
-  <Display>DocumentLibraryForm</Display>
-  <Edit>DocumentLibraryForm</Edit>
-  <New>DocumentLibraryForm</New>
-</FormTemplates>
-</file>
-
-<file path=customXml/item2.xml><?xml version="1.0" encoding="utf-8"?>
-<b:Sources xmlns:b="http://schemas.openxmlformats.org/officeDocument/2006/bibliography" xmlns="http://schemas.openxmlformats.org/officeDocument/2006/bibliography" SelectedStyle="\APASixthEditionOfficeOnline.xsl" StyleName="APA" Version="6"/>
-</file>
-
-<file path=customXml/item3.xml><?xml version="1.0" encoding="utf-8"?>
-<p:properties xmlns:p="http://schemas.microsoft.com/office/2006/metadata/properties" xmlns:xsi="http://www.w3.org/2001/XMLSchema-instance" xmlns:pc="http://schemas.microsoft.com/office/infopath/2007/PartnerControls">
-  <documentManagement>
-    <TaxCatchAll xmlns="cb45339b-ced9-4d0d-8f64-77573914d53b" xsi:nil="true"/>
-    <lcf76f155ced4ddcb4097134ff3c332f xmlns="43a3ca16-9c26-4813-b83f-4aec9927b43f">
-      <Terms xmlns="http://schemas.microsoft.com/office/infopath/2007/PartnerControls"/>
-    </lcf76f155ced4ddcb4097134ff3c332f>
-  </documentManagement>
-</p:properties>
-</file>
-
-<file path=customXml/item4.xml><?xml version="1.0" encoding="utf-8"?>
 <ct:contentTypeSchema xmlns:ct="http://schemas.microsoft.com/office/2006/metadata/contentType" xmlns:ma="http://schemas.microsoft.com/office/2006/metadata/properties/metaAttributes" ct:_="" ma:_="" ma:contentTypeName="Documento" ma:contentTypeID="0x01010049282E1EDBE9234EA9E6D38F720E265F" ma:contentTypeVersion="15" ma:contentTypeDescription="Crear nuevo documento." ma:contentTypeScope="" ma:versionID="b31c7aa9eaf043a08b87120b3c4916e3">
   <xsd:schema xmlns:xsd="http://www.w3.org/2001/XMLSchema" xmlns:xs="http://www.w3.org/2001/XMLSchema" xmlns:p="http://schemas.microsoft.com/office/2006/metadata/properties" xmlns:ns2="cb45339b-ced9-4d0d-8f64-77573914d53b" xmlns:ns3="43a3ca16-9c26-4813-b83f-4aec9927b43f" targetNamespace="http://schemas.microsoft.com/office/2006/metadata/properties" ma:root="true" ma:fieldsID="3533d065b04d75c457075bc55f1f5315" ns2:_="" ns3:_="">
     <xsd:import namespace="cb45339b-ced9-4d0d-8f64-77573914d53b"/>
@@ -19190,34 +19217,31 @@
 </ct:contentTypeSchema>
 </file>
 
-<file path=customXml/itemProps1.xml><?xml version="1.0" encoding="utf-8"?>
-<ds:datastoreItem xmlns:ds="http://schemas.openxmlformats.org/officeDocument/2006/customXml" ds:itemID="{D00A4A46-BDBD-48AC-87B9-2BA42D9CC06F}">
-  <ds:schemaRefs>
-    <ds:schemaRef ds:uri="http://schemas.microsoft.com/sharepoint/v3/contenttype/forms"/>
-  </ds:schemaRefs>
-</ds:datastoreItem>
+<file path=customXml/item2.xml><?xml version="1.0" encoding="utf-8"?>
+<p:properties xmlns:p="http://schemas.microsoft.com/office/2006/metadata/properties" xmlns:xsi="http://www.w3.org/2001/XMLSchema-instance" xmlns:pc="http://schemas.microsoft.com/office/infopath/2007/PartnerControls">
+  <documentManagement>
+    <TaxCatchAll xmlns="cb45339b-ced9-4d0d-8f64-77573914d53b" xsi:nil="true"/>
+    <lcf76f155ced4ddcb4097134ff3c332f xmlns="43a3ca16-9c26-4813-b83f-4aec9927b43f">
+      <Terms xmlns="http://schemas.microsoft.com/office/infopath/2007/PartnerControls"/>
+    </lcf76f155ced4ddcb4097134ff3c332f>
+  </documentManagement>
+</p:properties>
 </file>
 
-<file path=customXml/itemProps2.xml><?xml version="1.0" encoding="utf-8"?>
-<ds:datastoreItem xmlns:ds="http://schemas.openxmlformats.org/officeDocument/2006/customXml" ds:itemID="{A9F2CEBA-C824-4C86-81A8-E32CBD0EB92D}">
-  <ds:schemaRefs>
-    <ds:schemaRef ds:uri="http://schemas.openxmlformats.org/officeDocument/2006/bibliography"/>
-  </ds:schemaRefs>
-</ds:datastoreItem>
+<file path=customXml/item3.xml><?xml version="1.0" encoding="utf-8"?>
+<b:Sources xmlns:b="http://schemas.openxmlformats.org/officeDocument/2006/bibliography" xmlns="http://schemas.openxmlformats.org/officeDocument/2006/bibliography" SelectedStyle="\APASixthEditionOfficeOnline.xsl" StyleName="APA" Version="6"/>
 </file>
 
-<file path=customXml/itemProps3.xml><?xml version="1.0" encoding="utf-8"?>
-<ds:datastoreItem xmlns:ds="http://schemas.openxmlformats.org/officeDocument/2006/customXml" ds:itemID="{26259216-AD86-464A-AEAD-95B1F9E17392}">
-  <ds:schemaRefs>
-    <ds:schemaRef ds:uri="http://schemas.microsoft.com/office/2006/metadata/properties"/>
-    <ds:schemaRef ds:uri="http://schemas.microsoft.com/office/infopath/2007/PartnerControls"/>
-    <ds:schemaRef ds:uri="cb45339b-ced9-4d0d-8f64-77573914d53b"/>
-    <ds:schemaRef ds:uri="43a3ca16-9c26-4813-b83f-4aec9927b43f"/>
-  </ds:schemaRefs>
-</ds:datastoreItem>
+<file path=customXml/item4.xml><?xml version="1.0" encoding="utf-8"?>
+<?mso-contentType ?>
+<FormTemplates xmlns="http://schemas.microsoft.com/sharepoint/v3/contenttype/forms">
+  <Display>DocumentLibraryForm</Display>
+  <Edit>DocumentLibraryForm</Edit>
+  <New>DocumentLibraryForm</New>
+</FormTemplates>
 </file>
 
-<file path=customXml/itemProps4.xml><?xml version="1.0" encoding="utf-8"?>
+<file path=customXml/itemProps1.xml><?xml version="1.0" encoding="utf-8"?>
 <ds:datastoreItem xmlns:ds="http://schemas.openxmlformats.org/officeDocument/2006/customXml" ds:itemID="{0BC4A0A4-89EA-4C0C-9011-C1B351E892BC}">
   <ds:schemaRefs>
     <ds:schemaRef ds:uri="http://schemas.microsoft.com/office/2006/metadata/contentType"/>
@@ -19234,4 +19258,31 @@
     <ds:schemaRef ds:uri="http://schemas.microsoft.com/internal/obd"/>
   </ds:schemaRefs>
 </ds:datastoreItem>
+</file>
+
+<file path=customXml/itemProps2.xml><?xml version="1.0" encoding="utf-8"?>
+<ds:datastoreItem xmlns:ds="http://schemas.openxmlformats.org/officeDocument/2006/customXml" ds:itemID="{26259216-AD86-464A-AEAD-95B1F9E17392}">
+  <ds:schemaRefs>
+    <ds:schemaRef ds:uri="http://schemas.microsoft.com/office/2006/metadata/properties"/>
+    <ds:schemaRef ds:uri="http://schemas.microsoft.com/office/infopath/2007/PartnerControls"/>
+    <ds:schemaRef ds:uri="cb45339b-ced9-4d0d-8f64-77573914d53b"/>
+    <ds:schemaRef ds:uri="43a3ca16-9c26-4813-b83f-4aec9927b43f"/>
+  </ds:schemaRefs>
+</ds:datastoreItem>
+</file>
+
+<file path=customXml/itemProps3.xml><?xml version="1.0" encoding="utf-8"?>
+<ds:datastoreItem xmlns:ds="http://schemas.openxmlformats.org/officeDocument/2006/customXml" ds:itemID="{A9F2CEBA-C824-4C86-81A8-E32CBD0EB92D}">
+  <ds:schemaRefs>
+    <ds:schemaRef ds:uri="http://schemas.openxmlformats.org/officeDocument/2006/bibliography"/>
+  </ds:schemaRefs>
+</ds:datastoreItem>
+</file>
+
+<file path=customXml/itemProps4.xml><?xml version="1.0" encoding="utf-8"?>
+<ds:datastoreItem xmlns:ds="http://schemas.openxmlformats.org/officeDocument/2006/customXml" ds:itemID="{D00A4A46-BDBD-48AC-87B9-2BA42D9CC06F}">
+  <ds:schemaRefs>
+    <ds:schemaRef ds:uri="http://schemas.microsoft.com/sharepoint/v3/contenttype/forms"/>
+  </ds:schemaRefs>
+</ds:datastoreItem>
 </file>